--- a/3ème/embellissement.docx
+++ b/3ème/embellissement.docx
@@ -151,6 +151,31 @@
     </w:p>
     <w:p>
       <w:pPr>
+        <w:pBdr>
+          <w:top w:val="single" w:sz="4" w:space="1" w:color="70AD47" w:themeColor="accent6"/>
+          <w:left w:val="single" w:sz="4" w:space="4" w:color="70AD47" w:themeColor="accent6"/>
+          <w:bottom w:val="single" w:sz="4" w:space="1" w:color="70AD47" w:themeColor="accent6"/>
+          <w:right w:val="single" w:sz="4" w:space="4" w:color="70AD47" w:themeColor="accent6"/>
+          <w:between w:val="single" w:sz="4" w:space="1" w:color="70AD47" w:themeColor="accent6"/>
+          <w:bar w:val="single" w:sz="4" w:color="70AD47" w:themeColor="accent6"/>
+        </w:pBdr>
+        <w:rPr>
+          <w:i/>
+          <w:iCs/>
+        </w:rPr>
+      </w:pPr>
+      <w:r>
+        <w:rPr>
+          <w:i/>
+          <w:iCs/>
+          <w:sz w:val="22"/>
+          <w:szCs w:val="20"/>
+        </w:rPr>
+        <w:t>D5 – Les représentations du monde et de l’activité humaine : Invention, élaboration, production : Imaginer, concevoir, réaliser des productions.</w:t>
+      </w:r>
+    </w:p>
+    <w:p>
+      <w:pPr>
         <w:rPr>
           <w:u w:val="single"/>
         </w:rPr>
@@ -191,6 +216,33 @@
       </w:pPr>
       <w:r>
         <w:t>3. Culture</w:t>
+      </w:r>
+    </w:p>
+    <w:p>
+      <w:pPr>
+        <w:pBdr>
+          <w:top w:val="single" w:sz="4" w:space="1" w:color="70AD47" w:themeColor="accent6"/>
+          <w:left w:val="single" w:sz="4" w:space="4" w:color="70AD47" w:themeColor="accent6"/>
+          <w:bottom w:val="single" w:sz="4" w:space="1" w:color="70AD47" w:themeColor="accent6"/>
+          <w:right w:val="single" w:sz="4" w:space="4" w:color="70AD47" w:themeColor="accent6"/>
+          <w:between w:val="single" w:sz="4" w:space="1" w:color="70AD47" w:themeColor="accent6"/>
+          <w:bar w:val="single" w:sz="4" w:color="70AD47" w:themeColor="accent6"/>
+        </w:pBdr>
+        <w:rPr>
+          <w:i/>
+          <w:iCs/>
+          <w:sz w:val="22"/>
+          <w:szCs w:val="20"/>
+        </w:rPr>
+      </w:pPr>
+      <w:r>
+        <w:rPr>
+          <w:i/>
+          <w:iCs/>
+          <w:sz w:val="22"/>
+          <w:szCs w:val="20"/>
+        </w:rPr>
+        <w:t>D5 : les représentations du monde et l’activité humaine : Organisations et représentations du monde : Analyser une œuvre</w:t>
       </w:r>
     </w:p>
     <w:p>
@@ -285,6 +337,7 @@
           <w:b/>
           <w:bCs/>
         </w:rPr>
+        <w:lastRenderedPageBreak/>
         <w:t>Le graff est une écriture plus volumineuse et travaillée que le tag.</w:t>
       </w:r>
     </w:p>
@@ -484,6 +537,7 @@
         </v:shapetype>
         <v:shape id="WordPictureWatermark115114141" o:spid="_x0000_s1026" type="#_x0000_t75" style="position:absolute;left:0;text-align:left;margin-left:0;margin-top:0;width:522.75pt;height:739.4pt;z-index:-251657216;mso-position-horizontal:center;mso-position-horizontal-relative:margin;mso-position-vertical:center;mso-position-vertical-relative:margin" o:allowincell="f">
           <v:imagedata r:id="rId1" o:title="étiquettes prénom" gain="19661f" blacklevel="22938f"/>
+          <w10:wrap anchorx="margin" anchory="margin"/>
         </v:shape>
       </w:pict>
     </w:r>
@@ -536,6 +590,7 @@
         </v:shapetype>
         <v:shape id="WordPictureWatermark115114142" o:spid="_x0000_s1027" type="#_x0000_t75" style="position:absolute;left:0;text-align:left;margin-left:0;margin-top:0;width:522.75pt;height:739.4pt;z-index:-251656192;mso-position-horizontal:center;mso-position-horizontal-relative:margin;mso-position-vertical:center;mso-position-vertical-relative:margin" o:allowincell="f">
           <v:imagedata r:id="rId1" o:title="étiquettes prénom" gain="19661f" blacklevel="22938f"/>
+          <w10:wrap anchorx="margin" anchory="margin"/>
         </v:shape>
       </w:pict>
     </w:r>
@@ -636,6 +691,7 @@
         </v:shapetype>
         <v:shape id="WordPictureWatermark115114140" o:spid="_x0000_s1025" type="#_x0000_t75" style="position:absolute;left:0;text-align:left;margin-left:0;margin-top:0;width:522.75pt;height:739.4pt;z-index:-251658240;mso-position-horizontal:center;mso-position-horizontal-relative:margin;mso-position-vertical:center;mso-position-vertical-relative:margin" o:allowincell="f">
           <v:imagedata r:id="rId1" o:title="étiquettes prénom" gain="19661f" blacklevel="22938f"/>
+          <w10:wrap anchorx="margin" anchory="margin"/>
         </v:shape>
       </w:pict>
     </w:r>
@@ -1334,6 +1390,25 @@
       <w14:ligatures w14:val="none"/>
     </w:rPr>
   </w:style>
+  <w:style w:type="table" w:styleId="Grilledutableau">
+    <w:name w:val="Table Grid"/>
+    <w:basedOn w:val="TableauNormal"/>
+    <w:uiPriority w:val="39"/>
+    <w:rsid w:val="00A25E14"/>
+    <w:pPr>
+      <w:spacing w:after="0" w:line="240" w:lineRule="auto"/>
+    </w:pPr>
+    <w:tblPr>
+      <w:tblBorders>
+        <w:top w:val="single" w:sz="4" w:space="0" w:color="auto"/>
+        <w:left w:val="single" w:sz="4" w:space="0" w:color="auto"/>
+        <w:bottom w:val="single" w:sz="4" w:space="0" w:color="auto"/>
+        <w:right w:val="single" w:sz="4" w:space="0" w:color="auto"/>
+        <w:insideH w:val="single" w:sz="4" w:space="0" w:color="auto"/>
+        <w:insideV w:val="single" w:sz="4" w:space="0" w:color="auto"/>
+      </w:tblBorders>
+    </w:tblPr>
+  </w:style>
 </w:styles>
 </file>
 

--- a/3ème/embellissement.docx
+++ b/3ème/embellissement.docx
@@ -162,6 +162,8 @@
         <w:rPr>
           <w:i/>
           <w:iCs/>
+          <w:sz w:val="22"/>
+          <w:szCs w:val="20"/>
         </w:rPr>
       </w:pPr>
       <w:r>
@@ -172,50 +174,6 @@
           <w:szCs w:val="20"/>
         </w:rPr>
         <w:t>D5 – Les représentations du monde et de l’activité humaine : Invention, élaboration, production : Imaginer, concevoir, réaliser des productions.</w:t>
-      </w:r>
-    </w:p>
-    <w:p>
-      <w:pPr>
-        <w:rPr>
-          <w:u w:val="single"/>
-        </w:rPr>
-      </w:pPr>
-      <w:r>
-        <w:rPr>
-          <w:u w:val="single"/>
-        </w:rPr>
-        <w:t xml:space="preserve">Consignes : </w:t>
-      </w:r>
-    </w:p>
-    <w:p>
-      <w:r>
-        <w:t xml:space="preserve">- Utiliser la calligraphie pour </w:t>
-      </w:r>
-      <w:r>
-        <w:t>la majuscule de votre prénom</w:t>
-      </w:r>
-      <w:r>
-        <w:t>.</w:t>
-      </w:r>
-    </w:p>
-    <w:p>
-      <w:r>
-        <w:t xml:space="preserve">- Produire l’ornement de </w:t>
-      </w:r>
-      <w:r>
-        <w:t>votre étiquette prénom de casier</w:t>
-      </w:r>
-      <w:r>
-        <w:t xml:space="preserve">. </w:t>
-      </w:r>
-    </w:p>
-    <w:p/>
-    <w:p>
-      <w:pPr>
-        <w:pStyle w:val="Titre1"/>
-      </w:pPr>
-      <w:r>
-        <w:t>3. Culture</w:t>
       </w:r>
     </w:p>
     <w:p>
@@ -231,6 +189,75 @@
         <w:rPr>
           <w:i/>
           <w:iCs/>
+        </w:rPr>
+      </w:pPr>
+      <w:r>
+        <w:rPr>
+          <w:i/>
+          <w:iCs/>
+          <w:sz w:val="22"/>
+          <w:szCs w:val="20"/>
+        </w:rPr>
+        <w:t>D1.4 Langage des arts et du corps : Comprendre, s’exprimer en utilisant les langages des arts et du corps =&gt; s’exprimer communiquer par les arts.</w:t>
+      </w:r>
+    </w:p>
+    <w:p>
+      <w:pPr>
+        <w:rPr>
+          <w:u w:val="single"/>
+        </w:rPr>
+      </w:pPr>
+      <w:r>
+        <w:rPr>
+          <w:u w:val="single"/>
+        </w:rPr>
+        <w:t xml:space="preserve">Consignes : </w:t>
+      </w:r>
+    </w:p>
+    <w:p>
+      <w:r>
+        <w:t xml:space="preserve">- Utiliser la calligraphie pour </w:t>
+      </w:r>
+      <w:r>
+        <w:t>la majuscule de votre prénom</w:t>
+      </w:r>
+      <w:r>
+        <w:t>.</w:t>
+      </w:r>
+    </w:p>
+    <w:p>
+      <w:r>
+        <w:t xml:space="preserve">- Produire l’ornement de </w:t>
+      </w:r>
+      <w:r>
+        <w:t>votre étiquette prénom de casier</w:t>
+      </w:r>
+      <w:r>
+        <w:t xml:space="preserve">. </w:t>
+      </w:r>
+    </w:p>
+    <w:p/>
+    <w:p>
+      <w:pPr>
+        <w:pStyle w:val="Titre1"/>
+      </w:pPr>
+      <w:r>
+        <w:t>3. Culture</w:t>
+      </w:r>
+    </w:p>
+    <w:p>
+      <w:pPr>
+        <w:pBdr>
+          <w:top w:val="single" w:sz="4" w:space="1" w:color="70AD47" w:themeColor="accent6"/>
+          <w:left w:val="single" w:sz="4" w:space="4" w:color="70AD47" w:themeColor="accent6"/>
+          <w:bottom w:val="single" w:sz="4" w:space="1" w:color="70AD47" w:themeColor="accent6"/>
+          <w:right w:val="single" w:sz="4" w:space="4" w:color="70AD47" w:themeColor="accent6"/>
+          <w:between w:val="single" w:sz="4" w:space="1" w:color="70AD47" w:themeColor="accent6"/>
+          <w:bar w:val="single" w:sz="4" w:color="70AD47" w:themeColor="accent6"/>
+        </w:pBdr>
+        <w:rPr>
+          <w:i/>
+          <w:iCs/>
           <w:sz w:val="22"/>
           <w:szCs w:val="20"/>
         </w:rPr>
@@ -320,7 +347,14 @@
           <w:rPr>
             <w:rStyle w:val="Lienhypertexte"/>
           </w:rPr>
-          <w:t>https://www.google.com/search?q=tag+alphabet&amp;tbm=isch&amp;ved=2ahUKEwihkOzhh42BAxWIpicCHSheCK8Q2-cCegQIABAA&amp;oq=tag+alphabet&amp;gs_lcp=CgNpbWcQAzIHCAAQigUQQzIHCAAQigUQQzIFCAAQgAQyBQgAEIAEMgYIABAHEB4yBggAEAcQHjIGCAAQBxAeMgYIABAHEB4yBggAEAcQHjIGCAAQBxAeOgQIIxAnOgYIABAIEB46CQgAEBgQgAQQCjoHCAAQExCABDoICAAQBxAeEBNQ8wtY5RFguBRoAHAAeACAAZsFiAGyDJIBCTItMS4yLjAuMZgBAKABAaoBC2d3cy13aXotaW1nwAEB&amp;sclient=img&amp;ei=m8LzZOHWJYjNnsEPqLyh-Ao&amp;bih=563&amp;biw=1280</w:t>
+          <w:t>https://www.google.com/search?q=tag+alphabet&amp;tbm=isch&amp;ved=2ahUKEwihkOzhh42BAxWIpicCHSheCK8Q2-cCegQIABAA&amp;oq=tag+alphabet&amp;gs_lcp=CgNpbWcQAzIHCAAQigUQQzIHCAAQigUQQzIFCAAQgAQyBQgAEIAEMgYIABAHEB4yBggAEAcQHjIGCAAQBxAeMgYIABAHEB4yBggAEAcQHjIGCAAQBxAeOgQIIxAnOgYIABAIEB46CQgAEBgQgAQQCjoHCAAQExCABDoICAAQBxAeEBNQ8wtY5RFg</w:t>
+        </w:r>
+        <w:r>
+          <w:rPr>
+            <w:rStyle w:val="Lienhypertexte"/>
+          </w:rPr>
+          <w:lastRenderedPageBreak/>
+          <w:t>uBRoAHAAeACAAZsFiAGyDJIBCTItMS4yLjAuMZgBAKABAaoBC2d3cy13aXotaW1nwAEB&amp;sclient=img&amp;ei=m8LzZOHWJYjNnsEPqLyh-Ao&amp;bih=563&amp;biw=1280</w:t>
         </w:r>
       </w:hyperlink>
     </w:p>
@@ -337,7 +371,6 @@
           <w:b/>
           <w:bCs/>
         </w:rPr>
-        <w:lastRenderedPageBreak/>
         <w:t>Le graff est une écriture plus volumineuse et travaillée que le tag.</w:t>
       </w:r>
     </w:p>
